--- a/ЛР5.docx
+++ b/ЛР5.docx
@@ -282,6 +282,226 @@
         <w:t>Для наглядности в окне результатов поиска для каждого элемента указывается число начисленных системой очков.</w:t>
       </w:r>
     </w:p>
+    <w:p>
+      <w:pPr>
+        <w:jc w:val="both"/>
+      </w:pPr>
+    </w:p>
+    <w:p>
+      <w:pPr>
+        <w:jc w:val="both"/>
+      </w:pPr>
+      <w:r>
+        <w:t>Пример работы:</w:t>
+      </w:r>
+    </w:p>
+    <w:p>
+      <w:pPr>
+        <w:jc w:val="both"/>
+      </w:pPr>
+      <w:r>
+        <w:rPr>
+          <w:noProof/>
+        </w:rPr>
+        <w:drawing>
+          <wp:inline distT="0" distB="0" distL="0" distR="0" wp14:anchorId="21BA704B" wp14:editId="1FEC75D1">
+            <wp:extent cx="5940425" cy="5212715"/>
+            <wp:effectExtent l="0" t="0" r="3175" b="6985"/>
+            <wp:docPr id="2" name="Рисунок 2"/>
+            <wp:cNvGraphicFramePr>
+              <a:graphicFrameLocks xmlns:a="http://schemas.openxmlformats.org/drawingml/2006/main" noChangeAspect="1"/>
+            </wp:cNvGraphicFramePr>
+            <a:graphic xmlns:a="http://schemas.openxmlformats.org/drawingml/2006/main">
+              <a:graphicData uri="http://schemas.openxmlformats.org/drawingml/2006/picture">
+                <pic:pic xmlns:pic="http://schemas.openxmlformats.org/drawingml/2006/picture">
+                  <pic:nvPicPr>
+                    <pic:cNvPr id="1" name=""/>
+                    <pic:cNvPicPr/>
+                  </pic:nvPicPr>
+                  <pic:blipFill>
+                    <a:blip r:embed="rId6"/>
+                    <a:stretch>
+                      <a:fillRect/>
+                    </a:stretch>
+                  </pic:blipFill>
+                  <pic:spPr>
+                    <a:xfrm>
+                      <a:off x="0" y="0"/>
+                      <a:ext cx="5940425" cy="5212715"/>
+                    </a:xfrm>
+                    <a:prstGeom prst="rect">
+                      <a:avLst/>
+                    </a:prstGeom>
+                  </pic:spPr>
+                </pic:pic>
+              </a:graphicData>
+            </a:graphic>
+          </wp:inline>
+        </w:drawing>
+      </w:r>
+    </w:p>
+    <w:p>
+      <w:pPr>
+        <w:jc w:val="both"/>
+      </w:pPr>
+      <w:r>
+        <w:t>Заданы параметры:</w:t>
+      </w:r>
+    </w:p>
+    <w:p>
+      <w:pPr>
+        <w:pStyle w:val="a3"/>
+        <w:numPr>
+          <w:ilvl w:val="0"/>
+          <w:numId w:val="8"/>
+        </w:numPr>
+        <w:jc w:val="both"/>
+      </w:pPr>
+      <w:r>
+        <w:t xml:space="preserve">Скорость от 350 </w:t>
+      </w:r>
+      <w:proofErr w:type="spellStart"/>
+      <w:r>
+        <w:t>мб</w:t>
+      </w:r>
+      <w:proofErr w:type="spellEnd"/>
+      <w:r>
+        <w:t>/с</w:t>
+      </w:r>
+    </w:p>
+    <w:p>
+      <w:pPr>
+        <w:pStyle w:val="a3"/>
+        <w:numPr>
+          <w:ilvl w:val="0"/>
+          <w:numId w:val="8"/>
+        </w:numPr>
+        <w:jc w:val="both"/>
+      </w:pPr>
+      <w:r>
+        <w:t>Объем от 6 Тб</w:t>
+      </w:r>
+    </w:p>
+    <w:p>
+      <w:pPr>
+        <w:pStyle w:val="a3"/>
+        <w:numPr>
+          <w:ilvl w:val="0"/>
+          <w:numId w:val="8"/>
+        </w:numPr>
+        <w:jc w:val="both"/>
+      </w:pPr>
+      <w:r>
+        <w:t>Год выпуска от 2000 до 2020</w:t>
+      </w:r>
+    </w:p>
+    <w:p>
+      <w:pPr>
+        <w:pStyle w:val="a3"/>
+        <w:numPr>
+          <w:ilvl w:val="0"/>
+          <w:numId w:val="8"/>
+        </w:numPr>
+        <w:jc w:val="both"/>
+      </w:pPr>
+      <w:r>
+        <w:lastRenderedPageBreak/>
+        <w:t xml:space="preserve">Средняя стоимость </w:t>
+      </w:r>
+      <w:r>
+        <w:t>–</w:t>
+      </w:r>
+      <w:r>
+        <w:t xml:space="preserve"> любая</w:t>
+      </w:r>
+    </w:p>
+    <w:p>
+      <w:pPr>
+        <w:pStyle w:val="a3"/>
+        <w:numPr>
+          <w:ilvl w:val="0"/>
+          <w:numId w:val="8"/>
+        </w:numPr>
+        <w:jc w:val="both"/>
+      </w:pPr>
+      <w:r>
+        <w:t>Назначение – общее</w:t>
+      </w:r>
+    </w:p>
+    <w:p>
+      <w:pPr>
+        <w:pStyle w:val="a3"/>
+        <w:numPr>
+          <w:ilvl w:val="0"/>
+          <w:numId w:val="8"/>
+        </w:numPr>
+        <w:jc w:val="both"/>
+      </w:pPr>
+      <w:r>
+        <w:t>Тип – вторичная память</w:t>
+      </w:r>
+    </w:p>
+    <w:p>
+      <w:pPr>
+        <w:jc w:val="both"/>
+      </w:pPr>
+      <w:r>
+        <w:t>В выводе отображаются типы памяти, удовлетворяющие параметрам запроса (около названия каждого типа указано число параметров, которым они удовлетворяют, максимум 6). В случае, если нет ни одного типа, удовлетворяющего всем параметрам запроса, в ответ включаются сначала те элементы, которые не соответствуют только 1 параметру, затем 2-ум параметрам и так далее в зависимости от того, какой указан размер выдачи. Например:</w:t>
+      </w:r>
+    </w:p>
+    <w:p>
+      <w:pPr>
+        <w:jc w:val="both"/>
+      </w:pPr>
+      <w:r>
+        <w:rPr>
+          <w:noProof/>
+        </w:rPr>
+        <w:drawing>
+          <wp:inline distT="0" distB="0" distL="0" distR="0" wp14:anchorId="4E42B1F1" wp14:editId="5EDCA5B8">
+            <wp:extent cx="5940425" cy="5212715"/>
+            <wp:effectExtent l="0" t="0" r="3175" b="6985"/>
+            <wp:docPr id="3" name="Рисунок 3"/>
+            <wp:cNvGraphicFramePr>
+              <a:graphicFrameLocks xmlns:a="http://schemas.openxmlformats.org/drawingml/2006/main" noChangeAspect="1"/>
+            </wp:cNvGraphicFramePr>
+            <a:graphic xmlns:a="http://schemas.openxmlformats.org/drawingml/2006/main">
+              <a:graphicData uri="http://schemas.openxmlformats.org/drawingml/2006/picture">
+                <pic:pic xmlns:pic="http://schemas.openxmlformats.org/drawingml/2006/picture">
+                  <pic:nvPicPr>
+                    <pic:cNvPr id="1" name=""/>
+                    <pic:cNvPicPr/>
+                  </pic:nvPicPr>
+                  <pic:blipFill>
+                    <a:blip r:embed="rId7"/>
+                    <a:stretch>
+                      <a:fillRect/>
+                    </a:stretch>
+                  </pic:blipFill>
+                  <pic:spPr>
+                    <a:xfrm>
+                      <a:off x="0" y="0"/>
+                      <a:ext cx="5940425" cy="5212715"/>
+                    </a:xfrm>
+                    <a:prstGeom prst="rect">
+                      <a:avLst/>
+                    </a:prstGeom>
+                  </pic:spPr>
+                </pic:pic>
+              </a:graphicData>
+            </a:graphic>
+          </wp:inline>
+        </w:drawing>
+      </w:r>
+    </w:p>
+    <w:p>
+      <w:pPr>
+        <w:jc w:val="both"/>
+      </w:pPr>
+      <w:r>
+        <w:t>В запросе указан размер от 600 Тб, но в базе данных нет ни одного типа памяти с таким параметром, поэтому выводятся результаты, которые не удовлетворяют только этому параметру, но соответствуют всем остальным.</w:t>
+      </w:r>
+    </w:p>
     <w:sectPr>
       <w:pgSz w:w="11906" w:h="16838"/>
       <w:pgMar w:top="1134" w:right="850" w:bottom="1134" w:left="1701" w:header="708" w:footer="708" w:gutter="0"/>
@@ -521,6 +741,119 @@
     </w:lvl>
   </w:abstractNum>
   <w:abstractNum w:abstractNumId="2" w15:restartNumberingAfterBreak="0">
+    <w:nsid w:val="2B336D45"/>
+    <w:multiLevelType w:val="hybridMultilevel"/>
+    <w:tmpl w:val="90AEDD94"/>
+    <w:lvl w:ilvl="0" w:tplc="19C64230">
+      <w:start w:val="1"/>
+      <w:numFmt w:val="bullet"/>
+      <w:lvlText w:val=""/>
+      <w:lvlJc w:val="left"/>
+      <w:pPr>
+        <w:ind w:left="720" w:hanging="360"/>
+      </w:pPr>
+      <w:rPr>
+        <w:rFonts w:ascii="Symbol" w:hAnsi="Symbol" w:hint="default"/>
+      </w:rPr>
+    </w:lvl>
+    <w:lvl w:ilvl="1" w:tplc="04190003" w:tentative="1">
+      <w:start w:val="1"/>
+      <w:numFmt w:val="bullet"/>
+      <w:lvlText w:val="o"/>
+      <w:lvlJc w:val="left"/>
+      <w:pPr>
+        <w:ind w:left="1440" w:hanging="360"/>
+      </w:pPr>
+      <w:rPr>
+        <w:rFonts w:ascii="Courier New" w:hAnsi="Courier New" w:cs="Courier New" w:hint="default"/>
+      </w:rPr>
+    </w:lvl>
+    <w:lvl w:ilvl="2" w:tplc="04190005" w:tentative="1">
+      <w:start w:val="1"/>
+      <w:numFmt w:val="bullet"/>
+      <w:lvlText w:val=""/>
+      <w:lvlJc w:val="left"/>
+      <w:pPr>
+        <w:ind w:left="2160" w:hanging="360"/>
+      </w:pPr>
+      <w:rPr>
+        <w:rFonts w:ascii="Wingdings" w:hAnsi="Wingdings" w:hint="default"/>
+      </w:rPr>
+    </w:lvl>
+    <w:lvl w:ilvl="3" w:tplc="04190001" w:tentative="1">
+      <w:start w:val="1"/>
+      <w:numFmt w:val="bullet"/>
+      <w:lvlText w:val=""/>
+      <w:lvlJc w:val="left"/>
+      <w:pPr>
+        <w:ind w:left="2880" w:hanging="360"/>
+      </w:pPr>
+      <w:rPr>
+        <w:rFonts w:ascii="Symbol" w:hAnsi="Symbol" w:hint="default"/>
+      </w:rPr>
+    </w:lvl>
+    <w:lvl w:ilvl="4" w:tplc="04190003" w:tentative="1">
+      <w:start w:val="1"/>
+      <w:numFmt w:val="bullet"/>
+      <w:lvlText w:val="o"/>
+      <w:lvlJc w:val="left"/>
+      <w:pPr>
+        <w:ind w:left="3600" w:hanging="360"/>
+      </w:pPr>
+      <w:rPr>
+        <w:rFonts w:ascii="Courier New" w:hAnsi="Courier New" w:cs="Courier New" w:hint="default"/>
+      </w:rPr>
+    </w:lvl>
+    <w:lvl w:ilvl="5" w:tplc="04190005" w:tentative="1">
+      <w:start w:val="1"/>
+      <w:numFmt w:val="bullet"/>
+      <w:lvlText w:val=""/>
+      <w:lvlJc w:val="left"/>
+      <w:pPr>
+        <w:ind w:left="4320" w:hanging="360"/>
+      </w:pPr>
+      <w:rPr>
+        <w:rFonts w:ascii="Wingdings" w:hAnsi="Wingdings" w:hint="default"/>
+      </w:rPr>
+    </w:lvl>
+    <w:lvl w:ilvl="6" w:tplc="04190001" w:tentative="1">
+      <w:start w:val="1"/>
+      <w:numFmt w:val="bullet"/>
+      <w:lvlText w:val=""/>
+      <w:lvlJc w:val="left"/>
+      <w:pPr>
+        <w:ind w:left="5040" w:hanging="360"/>
+      </w:pPr>
+      <w:rPr>
+        <w:rFonts w:ascii="Symbol" w:hAnsi="Symbol" w:hint="default"/>
+      </w:rPr>
+    </w:lvl>
+    <w:lvl w:ilvl="7" w:tplc="04190003" w:tentative="1">
+      <w:start w:val="1"/>
+      <w:numFmt w:val="bullet"/>
+      <w:lvlText w:val="o"/>
+      <w:lvlJc w:val="left"/>
+      <w:pPr>
+        <w:ind w:left="5760" w:hanging="360"/>
+      </w:pPr>
+      <w:rPr>
+        <w:rFonts w:ascii="Courier New" w:hAnsi="Courier New" w:cs="Courier New" w:hint="default"/>
+      </w:rPr>
+    </w:lvl>
+    <w:lvl w:ilvl="8" w:tplc="04190005" w:tentative="1">
+      <w:start w:val="1"/>
+      <w:numFmt w:val="bullet"/>
+      <w:lvlText w:val=""/>
+      <w:lvlJc w:val="left"/>
+      <w:pPr>
+        <w:ind w:left="6480" w:hanging="360"/>
+      </w:pPr>
+      <w:rPr>
+        <w:rFonts w:ascii="Wingdings" w:hAnsi="Wingdings" w:hint="default"/>
+      </w:rPr>
+    </w:lvl>
+  </w:abstractNum>
+  <w:abstractNum w:abstractNumId="3" w15:restartNumberingAfterBreak="0">
     <w:nsid w:val="3BCF2909"/>
     <w:multiLevelType w:val="hybridMultilevel"/>
     <w:tmpl w:val="051E9FE2"/>
@@ -633,7 +966,7 @@
       </w:rPr>
     </w:lvl>
   </w:abstractNum>
-  <w:abstractNum w:abstractNumId="3" w15:restartNumberingAfterBreak="0">
+  <w:abstractNum w:abstractNumId="4" w15:restartNumberingAfterBreak="0">
     <w:nsid w:val="3CB6476E"/>
     <w:multiLevelType w:val="hybridMultilevel"/>
     <w:tmpl w:val="FCD28E48"/>
@@ -746,7 +1079,7 @@
       </w:rPr>
     </w:lvl>
   </w:abstractNum>
-  <w:abstractNum w:abstractNumId="4" w15:restartNumberingAfterBreak="0">
+  <w:abstractNum w:abstractNumId="5" w15:restartNumberingAfterBreak="0">
     <w:nsid w:val="49811FE1"/>
     <w:multiLevelType w:val="hybridMultilevel"/>
     <w:tmpl w:val="6756E7C4"/>
@@ -859,7 +1192,7 @@
       </w:rPr>
     </w:lvl>
   </w:abstractNum>
-  <w:abstractNum w:abstractNumId="5" w15:restartNumberingAfterBreak="0">
+  <w:abstractNum w:abstractNumId="6" w15:restartNumberingAfterBreak="0">
     <w:nsid w:val="4C995F04"/>
     <w:multiLevelType w:val="hybridMultilevel"/>
     <w:tmpl w:val="AE3CC710"/>
@@ -972,7 +1305,7 @@
       </w:rPr>
     </w:lvl>
   </w:abstractNum>
-  <w:abstractNum w:abstractNumId="6" w15:restartNumberingAfterBreak="0">
+  <w:abstractNum w:abstractNumId="7" w15:restartNumberingAfterBreak="0">
     <w:nsid w:val="6DFE08AF"/>
     <w:multiLevelType w:val="hybridMultilevel"/>
     <w:tmpl w:val="BDA87802"/>
@@ -1086,25 +1419,28 @@
     </w:lvl>
   </w:abstractNum>
   <w:num w:numId="1">
-    <w:abstractNumId w:val="6"/>
+    <w:abstractNumId w:val="7"/>
   </w:num>
   <w:num w:numId="2">
     <w:abstractNumId w:val="1"/>
   </w:num>
   <w:num w:numId="3">
+    <w:abstractNumId w:val="4"/>
+  </w:num>
+  <w:num w:numId="4">
     <w:abstractNumId w:val="3"/>
   </w:num>
-  <w:num w:numId="4">
-    <w:abstractNumId w:val="2"/>
-  </w:num>
   <w:num w:numId="5">
-    <w:abstractNumId w:val="5"/>
+    <w:abstractNumId w:val="6"/>
   </w:num>
   <w:num w:numId="6">
     <w:abstractNumId w:val="0"/>
   </w:num>
   <w:num w:numId="7">
-    <w:abstractNumId w:val="4"/>
+    <w:abstractNumId w:val="5"/>
+  </w:num>
+  <w:num w:numId="8">
+    <w:abstractNumId w:val="2"/>
   </w:num>
 </w:numbering>
 </file>
